--- a/Algo/3.Special Topic/二分搜索及其扩展/3.Material/二分查找法汇总.docx
+++ b/Algo/3.Special Topic/二分搜索及其扩展/3.Material/二分查找法汇总.docx
@@ -8,13 +8,12 @@
         <w:shd w:val="clear" w:color="auto" w:fill="FEFEF2"/>
         <w:jc w:val="left"/>
         <w:rPr>
-          <w:rFonts w:ascii="Verdana" w:eastAsia="宋体" w:hAnsi="Verdana" w:cs="宋体" w:hint="eastAsia"/>
+          <w:rFonts w:ascii="Verdana" w:eastAsia="宋体" w:hAnsi="Verdana" w:cs="宋体"/>
           <w:color w:val="000000"/>
           <w:kern w:val="0"/>
           <w:szCs w:val="21"/>
         </w:rPr>
       </w:pPr>
-      <w:bookmarkStart w:id="0" w:name="_GoBack"/>
       <w:r>
         <w:rPr>
           <w:rFonts w:ascii="Verdana" w:eastAsia="宋体" w:hAnsi="Verdana" w:cs="宋体"/>
@@ -40,7 +39,6 @@
         <w:t>汇总</w:t>
       </w:r>
     </w:p>
-    <w:bookmarkEnd w:id="0"/>
     <w:p>
       <w:pPr>
         <w:widowControl/>
@@ -560,7 +558,7 @@
           <w:szCs w:val="21"/>
         </w:rPr>
       </w:pPr>
-      <w:hyperlink r:id="rId6" w:history="1">
+      <w:hyperlink r:id="rId8" w:history="1">
         <w:r>
           <w:rPr>
             <w:rFonts w:ascii="Verdana" w:eastAsia="宋体" w:hAnsi="Verdana" w:cs="宋体"/>
@@ -760,7 +758,7 @@
         </w:rPr>
         <w:t>所以如果是用</w:t>
       </w:r>
-      <w:hyperlink r:id="rId7" w:history="1">
+      <w:hyperlink r:id="rId9" w:history="1">
         <w:r>
           <w:rPr>
             <w:rFonts w:ascii="Verdana" w:eastAsia="宋体" w:hAnsi="Verdana" w:cs="宋体"/>
@@ -781,7 +779,7 @@
         </w:rPr>
         <w:t>存储的，就无法在其上应用</w:t>
       </w:r>
-      <w:hyperlink r:id="rId8" w:history="1">
+      <w:hyperlink r:id="rId10" w:history="1">
         <w:r>
           <w:rPr>
             <w:rFonts w:ascii="Verdana" w:eastAsia="宋体" w:hAnsi="Verdana" w:cs="宋体"/>
@@ -993,7 +991,7 @@
         </w:rPr>
         <w:t>“</w:t>
       </w:r>
-      <w:hyperlink r:id="rId9" w:history="1">
+      <w:hyperlink r:id="rId11" w:history="1">
         <w:r>
           <w:rPr>
             <w:rFonts w:ascii="Verdana" w:eastAsia="宋体" w:hAnsi="Verdana" w:cs="宋体"/>
@@ -1106,7 +1104,7 @@
             <wp:extent cx="189230" cy="189230"/>
             <wp:effectExtent l="0" t="0" r="1270" b="1270"/>
             <wp:docPr id="14" name="图片 14" descr="复制代码">
-              <a:hlinkClick xmlns:a="http://schemas.openxmlformats.org/drawingml/2006/main" r:id="rId10" tooltip="&quot;复制代码&quot;"/>
+              <a:hlinkClick xmlns:a="http://schemas.openxmlformats.org/drawingml/2006/main" r:id="rId12" tooltip="&quot;复制代码&quot;"/>
             </wp:docPr>
             <wp:cNvGraphicFramePr>
               <a:graphicFrameLocks xmlns:a="http://schemas.openxmlformats.org/drawingml/2006/main" noChangeAspect="1"/>
@@ -1116,14 +1114,14 @@
                 <pic:pic xmlns:pic="http://schemas.openxmlformats.org/drawingml/2006/picture">
                   <pic:nvPicPr>
                     <pic:cNvPr id="0" name="Picture 1" descr="复制代码">
-                      <a:hlinkClick r:id="rId10" tooltip="&quot;复制代码&quot;"/>
+                      <a:hlinkClick r:id="rId12" tooltip="&quot;复制代码&quot;"/>
                     </pic:cNvPr>
                     <pic:cNvPicPr>
                       <a:picLocks noChangeAspect="1" noChangeArrowheads="1"/>
                     </pic:cNvPicPr>
                   </pic:nvPicPr>
                   <pic:blipFill>
-                    <a:blip r:embed="rId11">
+                    <a:blip r:embed="rId13">
                       <a:extLst>
                         <a:ext uri="{28A0092B-C50C-407E-A947-70E740481C1C}">
                           <a14:useLocalDpi xmlns:a14="http://schemas.microsoft.com/office/drawing/2010/main" val="0"/>
@@ -1808,7 +1806,7 @@
             <wp:extent cx="189230" cy="189230"/>
             <wp:effectExtent l="0" t="0" r="1270" b="1270"/>
             <wp:docPr id="13" name="图片 13" descr="复制代码">
-              <a:hlinkClick xmlns:a="http://schemas.openxmlformats.org/drawingml/2006/main" r:id="rId10" tooltip="&quot;复制代码&quot;"/>
+              <a:hlinkClick xmlns:a="http://schemas.openxmlformats.org/drawingml/2006/main" r:id="rId12" tooltip="&quot;复制代码&quot;"/>
             </wp:docPr>
             <wp:cNvGraphicFramePr>
               <a:graphicFrameLocks xmlns:a="http://schemas.openxmlformats.org/drawingml/2006/main" noChangeAspect="1"/>
@@ -1818,14 +1816,14 @@
                 <pic:pic xmlns:pic="http://schemas.openxmlformats.org/drawingml/2006/picture">
                   <pic:nvPicPr>
                     <pic:cNvPr id="0" name="Picture 2" descr="复制代码">
-                      <a:hlinkClick r:id="rId10" tooltip="&quot;复制代码&quot;"/>
+                      <a:hlinkClick r:id="rId12" tooltip="&quot;复制代码&quot;"/>
                     </pic:cNvPr>
                     <pic:cNvPicPr>
                       <a:picLocks noChangeAspect="1" noChangeArrowheads="1"/>
                     </pic:cNvPicPr>
                   </pic:nvPicPr>
                   <pic:blipFill>
-                    <a:blip r:embed="rId11">
+                    <a:blip r:embed="rId13">
                       <a:extLst>
                         <a:ext uri="{28A0092B-C50C-407E-A947-70E740481C1C}">
                           <a14:useLocalDpi xmlns:a14="http://schemas.microsoft.com/office/drawing/2010/main" val="0"/>
@@ -2022,7 +2020,7 @@
             <wp:extent cx="189230" cy="189230"/>
             <wp:effectExtent l="0" t="0" r="1270" b="1270"/>
             <wp:docPr id="12" name="图片 12" descr="复制代码">
-              <a:hlinkClick xmlns:a="http://schemas.openxmlformats.org/drawingml/2006/main" r:id="rId10" tooltip="&quot;复制代码&quot;"/>
+              <a:hlinkClick xmlns:a="http://schemas.openxmlformats.org/drawingml/2006/main" r:id="rId12" tooltip="&quot;复制代码&quot;"/>
             </wp:docPr>
             <wp:cNvGraphicFramePr>
               <a:graphicFrameLocks xmlns:a="http://schemas.openxmlformats.org/drawingml/2006/main" noChangeAspect="1"/>
@@ -2032,14 +2030,14 @@
                 <pic:pic xmlns:pic="http://schemas.openxmlformats.org/drawingml/2006/picture">
                   <pic:nvPicPr>
                     <pic:cNvPr id="0" name="Picture 3" descr="复制代码">
-                      <a:hlinkClick r:id="rId10" tooltip="&quot;复制代码&quot;"/>
+                      <a:hlinkClick r:id="rId12" tooltip="&quot;复制代码&quot;"/>
                     </pic:cNvPr>
                     <pic:cNvPicPr>
                       <a:picLocks noChangeAspect="1" noChangeArrowheads="1"/>
                     </pic:cNvPicPr>
                   </pic:nvPicPr>
                   <pic:blipFill>
-                    <a:blip r:embed="rId11">
+                    <a:blip r:embed="rId13">
                       <a:extLst>
                         <a:ext uri="{28A0092B-C50C-407E-A947-70E740481C1C}">
                           <a14:useLocalDpi xmlns:a14="http://schemas.microsoft.com/office/drawing/2010/main" val="0"/>
@@ -2698,7 +2696,7 @@
             <wp:extent cx="189230" cy="189230"/>
             <wp:effectExtent l="0" t="0" r="1270" b="1270"/>
             <wp:docPr id="11" name="图片 11" descr="复制代码">
-              <a:hlinkClick xmlns:a="http://schemas.openxmlformats.org/drawingml/2006/main" r:id="rId10" tooltip="&quot;复制代码&quot;"/>
+              <a:hlinkClick xmlns:a="http://schemas.openxmlformats.org/drawingml/2006/main" r:id="rId12" tooltip="&quot;复制代码&quot;"/>
             </wp:docPr>
             <wp:cNvGraphicFramePr>
               <a:graphicFrameLocks xmlns:a="http://schemas.openxmlformats.org/drawingml/2006/main" noChangeAspect="1"/>
@@ -2708,14 +2706,14 @@
                 <pic:pic xmlns:pic="http://schemas.openxmlformats.org/drawingml/2006/picture">
                   <pic:nvPicPr>
                     <pic:cNvPr id="0" name="Picture 4" descr="复制代码">
-                      <a:hlinkClick r:id="rId10" tooltip="&quot;复制代码&quot;"/>
+                      <a:hlinkClick r:id="rId12" tooltip="&quot;复制代码&quot;"/>
                     </pic:cNvPr>
                     <pic:cNvPicPr>
                       <a:picLocks noChangeAspect="1" noChangeArrowheads="1"/>
                     </pic:cNvPicPr>
                   </pic:nvPicPr>
                   <pic:blipFill>
-                    <a:blip r:embed="rId11">
+                    <a:blip r:embed="rId13">
                       <a:extLst>
                         <a:ext uri="{28A0092B-C50C-407E-A947-70E740481C1C}">
                           <a14:useLocalDpi xmlns:a14="http://schemas.microsoft.com/office/drawing/2010/main" val="0"/>
@@ -3107,52 +3105,18 @@
         </w:rPr>
         <w:t>这种</w:t>
       </w:r>
-      <w:r>
-        <w:rPr>
-          <w:rFonts w:ascii="Verdana" w:eastAsia="宋体" w:hAnsi="Verdana" w:cs="宋体"/>
-          <w:color w:val="000000"/>
-          <w:kern w:val="0"/>
-          <w:szCs w:val="21"/>
-        </w:rPr>
-        <w:fldChar w:fldCharType="begin"/>
-      </w:r>
-      <w:r>
-        <w:rPr>
-          <w:rFonts w:ascii="Verdana" w:eastAsia="宋体" w:hAnsi="Verdana" w:cs="宋体"/>
-          <w:color w:val="000000"/>
-          <w:kern w:val="0"/>
-          <w:szCs w:val="21"/>
-        </w:rPr>
-        <w:instrText xml:space="preserve"> HYPERLINK "http://www.parashift.com/c++-faq-lite/newbie.html" \l "faq-29.14" </w:instrText>
-      </w:r>
-      <w:r>
-        <w:rPr>
-          <w:rFonts w:ascii="Verdana" w:eastAsia="宋体" w:hAnsi="Verdana" w:cs="宋体"/>
-          <w:color w:val="000000"/>
-          <w:kern w:val="0"/>
-          <w:szCs w:val="21"/>
-        </w:rPr>
-        <w:fldChar w:fldCharType="separate"/>
-      </w:r>
-      <w:r>
-        <w:rPr>
-          <w:rFonts w:ascii="Verdana" w:eastAsia="宋体" w:hAnsi="Verdana" w:cs="宋体"/>
-          <w:color w:val="075DB3"/>
-          <w:kern w:val="0"/>
-          <w:szCs w:val="21"/>
-          <w:u w:val="single"/>
-        </w:rPr>
-        <w:t>关系逻辑其实并不是完全正确</w:t>
-      </w:r>
-      <w:r>
-        <w:rPr>
-          <w:rFonts w:ascii="Verdana" w:eastAsia="宋体" w:hAnsi="Verdana" w:cs="宋体"/>
-          <w:color w:val="000000"/>
-          <w:kern w:val="0"/>
-          <w:szCs w:val="21"/>
-        </w:rPr>
-        <w:fldChar w:fldCharType="end"/>
-      </w:r>
+      <w:hyperlink r:id="rId14" w:anchor="faq-29.14" w:history="1">
+        <w:r>
+          <w:rPr>
+            <w:rFonts w:ascii="Verdana" w:eastAsia="宋体" w:hAnsi="Verdana" w:cs="宋体"/>
+            <w:color w:val="075DB3"/>
+            <w:kern w:val="0"/>
+            <w:szCs w:val="21"/>
+            <w:u w:val="single"/>
+          </w:rPr>
+          <w:t>关系逻辑其实并不是完全正确</w:t>
+        </w:r>
+      </w:hyperlink>
       <w:r>
         <w:rPr>
           <w:rFonts w:ascii="Verdana" w:eastAsia="宋体" w:hAnsi="Verdana" w:cs="宋体"/>
@@ -3350,7 +3314,7 @@
             <wp:extent cx="189230" cy="189230"/>
             <wp:effectExtent l="0" t="0" r="1270" b="1270"/>
             <wp:docPr id="10" name="图片 10" descr="复制代码">
-              <a:hlinkClick xmlns:a="http://schemas.openxmlformats.org/drawingml/2006/main" r:id="rId10" tooltip="&quot;复制代码&quot;"/>
+              <a:hlinkClick xmlns:a="http://schemas.openxmlformats.org/drawingml/2006/main" r:id="rId12" tooltip="&quot;复制代码&quot;"/>
             </wp:docPr>
             <wp:cNvGraphicFramePr>
               <a:graphicFrameLocks xmlns:a="http://schemas.openxmlformats.org/drawingml/2006/main" noChangeAspect="1"/>
@@ -3360,14 +3324,14 @@
                 <pic:pic xmlns:pic="http://schemas.openxmlformats.org/drawingml/2006/picture">
                   <pic:nvPicPr>
                     <pic:cNvPr id="0" name="Picture 5" descr="复制代码">
-                      <a:hlinkClick r:id="rId10" tooltip="&quot;复制代码&quot;"/>
+                      <a:hlinkClick r:id="rId12" tooltip="&quot;复制代码&quot;"/>
                     </pic:cNvPr>
                     <pic:cNvPicPr>
                       <a:picLocks noChangeAspect="1" noChangeArrowheads="1"/>
                     </pic:cNvPicPr>
                   </pic:nvPicPr>
                   <pic:blipFill>
-                    <a:blip r:embed="rId11">
+                    <a:blip r:embed="rId13">
                       <a:extLst>
                         <a:ext uri="{28A0092B-C50C-407E-A947-70E740481C1C}">
                           <a14:useLocalDpi xmlns:a14="http://schemas.microsoft.com/office/drawing/2010/main" val="0"/>
@@ -4046,7 +4010,7 @@
             <wp:extent cx="189230" cy="189230"/>
             <wp:effectExtent l="0" t="0" r="1270" b="1270"/>
             <wp:docPr id="9" name="图片 9" descr="复制代码">
-              <a:hlinkClick xmlns:a="http://schemas.openxmlformats.org/drawingml/2006/main" r:id="rId10" tooltip="&quot;复制代码&quot;"/>
+              <a:hlinkClick xmlns:a="http://schemas.openxmlformats.org/drawingml/2006/main" r:id="rId12" tooltip="&quot;复制代码&quot;"/>
             </wp:docPr>
             <wp:cNvGraphicFramePr>
               <a:graphicFrameLocks xmlns:a="http://schemas.openxmlformats.org/drawingml/2006/main" noChangeAspect="1"/>
@@ -4056,14 +4020,14 @@
                 <pic:pic xmlns:pic="http://schemas.openxmlformats.org/drawingml/2006/picture">
                   <pic:nvPicPr>
                     <pic:cNvPr id="0" name="Picture 6" descr="复制代码">
-                      <a:hlinkClick r:id="rId10" tooltip="&quot;复制代码&quot;"/>
+                      <a:hlinkClick r:id="rId12" tooltip="&quot;复制代码&quot;"/>
                     </pic:cNvPr>
                     <pic:cNvPicPr>
                       <a:picLocks noChangeAspect="1" noChangeArrowheads="1"/>
                     </pic:cNvPicPr>
                   </pic:nvPicPr>
                   <pic:blipFill>
-                    <a:blip r:embed="rId11">
+                    <a:blip r:embed="rId13">
                       <a:extLst>
                         <a:ext uri="{28A0092B-C50C-407E-A947-70E740481C1C}">
                           <a14:useLocalDpi xmlns:a14="http://schemas.microsoft.com/office/drawing/2010/main" val="0"/>
@@ -4587,6 +4551,8 @@
           <w:szCs w:val="21"/>
         </w:rPr>
       </w:pPr>
+      <w:bookmarkStart w:id="0" w:name="OLE_LINK3"/>
+      <w:bookmarkStart w:id="1" w:name="OLE_LINK4"/>
       <w:r>
         <w:rPr>
           <w:rFonts w:ascii="Verdana" w:eastAsia="宋体" w:hAnsi="Verdana" w:cs="宋体"/>
@@ -4673,7 +4639,19 @@
           <w:sz w:val="18"/>
           <w:szCs w:val="18"/>
         </w:rPr>
-        <w:t xml:space="preserve"> array = {</w:t>
+        <w:t xml:space="preserve"> array = </w:t>
+      </w:r>
+      <w:bookmarkStart w:id="2" w:name="OLE_LINK7"/>
+      <w:bookmarkStart w:id="3" w:name="OLE_LINK8"/>
+      <w:r>
+        <w:rPr>
+          <w:rFonts w:ascii="Courier New" w:eastAsia="宋体" w:hAnsi="Courier New" w:cs="Courier New"/>
+          <w:color w:val="000000"/>
+          <w:kern w:val="0"/>
+          <w:sz w:val="18"/>
+          <w:szCs w:val="18"/>
+        </w:rPr>
+        <w:t>{</w:t>
       </w:r>
       <w:r>
         <w:rPr>
@@ -4813,7 +4791,19 @@
           <w:sz w:val="18"/>
           <w:szCs w:val="18"/>
         </w:rPr>
-        <w:t>};</w:t>
+        <w:t>}</w:t>
+      </w:r>
+      <w:bookmarkEnd w:id="2"/>
+      <w:bookmarkEnd w:id="3"/>
+      <w:r>
+        <w:rPr>
+          <w:rFonts w:ascii="Courier New" w:eastAsia="宋体" w:hAnsi="Courier New" w:cs="Courier New"/>
+          <w:color w:val="000000"/>
+          <w:kern w:val="0"/>
+          <w:sz w:val="18"/>
+          <w:szCs w:val="18"/>
+        </w:rPr>
+        <w:t>;</w:t>
       </w:r>
       <w:r>
         <w:rPr>
@@ -5054,6 +5044,8 @@
         </w:rPr>
         <w:t>。</w:t>
       </w:r>
+      <w:bookmarkEnd w:id="0"/>
+      <w:bookmarkEnd w:id="1"/>
     </w:p>
     <w:p>
       <w:pPr>
@@ -5111,7 +5103,7 @@
             <wp:extent cx="189230" cy="189230"/>
             <wp:effectExtent l="0" t="0" r="1270" b="1270"/>
             <wp:docPr id="8" name="图片 8" descr="复制代码">
-              <a:hlinkClick xmlns:a="http://schemas.openxmlformats.org/drawingml/2006/main" r:id="rId10" tooltip="&quot;复制代码&quot;"/>
+              <a:hlinkClick xmlns:a="http://schemas.openxmlformats.org/drawingml/2006/main" r:id="rId12" tooltip="&quot;复制代码&quot;"/>
             </wp:docPr>
             <wp:cNvGraphicFramePr>
               <a:graphicFrameLocks xmlns:a="http://schemas.openxmlformats.org/drawingml/2006/main" noChangeAspect="1"/>
@@ -5121,14 +5113,14 @@
                 <pic:pic xmlns:pic="http://schemas.openxmlformats.org/drawingml/2006/picture">
                   <pic:nvPicPr>
                     <pic:cNvPr id="0" name="Picture 7" descr="复制代码">
-                      <a:hlinkClick r:id="rId10" tooltip="&quot;复制代码&quot;"/>
+                      <a:hlinkClick r:id="rId12" tooltip="&quot;复制代码&quot;"/>
                     </pic:cNvPr>
                     <pic:cNvPicPr>
                       <a:picLocks noChangeAspect="1" noChangeArrowheads="1"/>
                     </pic:cNvPicPr>
                   </pic:nvPicPr>
                   <pic:blipFill>
-                    <a:blip r:embed="rId11">
+                    <a:blip r:embed="rId13">
                       <a:extLst>
                         <a:ext uri="{28A0092B-C50C-407E-A947-70E740481C1C}">
                           <a14:useLocalDpi xmlns:a14="http://schemas.microsoft.com/office/drawing/2010/main" val="0"/>
@@ -5820,7 +5812,7 @@
             <wp:extent cx="189230" cy="189230"/>
             <wp:effectExtent l="0" t="0" r="1270" b="1270"/>
             <wp:docPr id="7" name="图片 7" descr="复制代码">
-              <a:hlinkClick xmlns:a="http://schemas.openxmlformats.org/drawingml/2006/main" r:id="rId10" tooltip="&quot;复制代码&quot;"/>
+              <a:hlinkClick xmlns:a="http://schemas.openxmlformats.org/drawingml/2006/main" r:id="rId12" tooltip="&quot;复制代码&quot;"/>
             </wp:docPr>
             <wp:cNvGraphicFramePr>
               <a:graphicFrameLocks xmlns:a="http://schemas.openxmlformats.org/drawingml/2006/main" noChangeAspect="1"/>
@@ -5830,14 +5822,14 @@
                 <pic:pic xmlns:pic="http://schemas.openxmlformats.org/drawingml/2006/picture">
                   <pic:nvPicPr>
                     <pic:cNvPr id="0" name="Picture 8" descr="复制代码">
-                      <a:hlinkClick r:id="rId10" tooltip="&quot;复制代码&quot;"/>
+                      <a:hlinkClick r:id="rId12" tooltip="&quot;复制代码&quot;"/>
                     </pic:cNvPr>
                     <pic:cNvPicPr>
                       <a:picLocks noChangeAspect="1" noChangeArrowheads="1"/>
                     </pic:cNvPicPr>
                   </pic:nvPicPr>
                   <pic:blipFill>
-                    <a:blip r:embed="rId11">
+                    <a:blip r:embed="rId13">
                       <a:extLst>
                         <a:ext uri="{28A0092B-C50C-407E-A947-70E740481C1C}">
                           <a14:useLocalDpi xmlns:a14="http://schemas.microsoft.com/office/drawing/2010/main" val="0"/>
@@ -5881,6 +5873,8 @@
           <w:szCs w:val="21"/>
         </w:rPr>
       </w:pPr>
+      <w:bookmarkStart w:id="4" w:name="OLE_LINK5"/>
+      <w:bookmarkStart w:id="5" w:name="OLE_LINK6"/>
       <w:r>
         <w:rPr>
           <w:rFonts w:ascii="Verdana" w:eastAsia="宋体" w:hAnsi="Verdana" w:cs="宋体"/>
@@ -5991,6 +5985,8 @@
         <w:t>。</w:t>
       </w:r>
     </w:p>
+    <w:bookmarkEnd w:id="4"/>
+    <w:bookmarkEnd w:id="5"/>
     <w:p>
       <w:pPr>
         <w:widowControl/>
@@ -6124,7 +6120,7 @@
             <wp:extent cx="189230" cy="189230"/>
             <wp:effectExtent l="0" t="0" r="1270" b="1270"/>
             <wp:docPr id="6" name="图片 6" descr="复制代码">
-              <a:hlinkClick xmlns:a="http://schemas.openxmlformats.org/drawingml/2006/main" r:id="rId10" tooltip="&quot;复制代码&quot;"/>
+              <a:hlinkClick xmlns:a="http://schemas.openxmlformats.org/drawingml/2006/main" r:id="rId12" tooltip="&quot;复制代码&quot;"/>
             </wp:docPr>
             <wp:cNvGraphicFramePr>
               <a:graphicFrameLocks xmlns:a="http://schemas.openxmlformats.org/drawingml/2006/main" noChangeAspect="1"/>
@@ -6134,14 +6130,14 @@
                 <pic:pic xmlns:pic="http://schemas.openxmlformats.org/drawingml/2006/picture">
                   <pic:nvPicPr>
                     <pic:cNvPr id="0" name="Picture 9" descr="复制代码">
-                      <a:hlinkClick r:id="rId10" tooltip="&quot;复制代码&quot;"/>
+                      <a:hlinkClick r:id="rId12" tooltip="&quot;复制代码&quot;"/>
                     </pic:cNvPr>
                     <pic:cNvPicPr>
                       <a:picLocks noChangeAspect="1" noChangeArrowheads="1"/>
                     </pic:cNvPicPr>
                   </pic:nvPicPr>
                   <pic:blipFill>
-                    <a:blip r:embed="rId11">
+                    <a:blip r:embed="rId13">
                       <a:extLst>
                         <a:ext uri="{28A0092B-C50C-407E-A947-70E740481C1C}">
                           <a14:useLocalDpi xmlns:a14="http://schemas.microsoft.com/office/drawing/2010/main" val="0"/>
@@ -6860,7 +6856,7 @@
             <wp:extent cx="189230" cy="189230"/>
             <wp:effectExtent l="0" t="0" r="1270" b="1270"/>
             <wp:docPr id="5" name="图片 5" descr="复制代码">
-              <a:hlinkClick xmlns:a="http://schemas.openxmlformats.org/drawingml/2006/main" r:id="rId10" tooltip="&quot;复制代码&quot;"/>
+              <a:hlinkClick xmlns:a="http://schemas.openxmlformats.org/drawingml/2006/main" r:id="rId12" tooltip="&quot;复制代码&quot;"/>
             </wp:docPr>
             <wp:cNvGraphicFramePr>
               <a:graphicFrameLocks xmlns:a="http://schemas.openxmlformats.org/drawingml/2006/main" noChangeAspect="1"/>
@@ -6870,14 +6866,14 @@
                 <pic:pic xmlns:pic="http://schemas.openxmlformats.org/drawingml/2006/picture">
                   <pic:nvPicPr>
                     <pic:cNvPr id="0" name="Picture 10" descr="复制代码">
-                      <a:hlinkClick r:id="rId10" tooltip="&quot;复制代码&quot;"/>
+                      <a:hlinkClick r:id="rId12" tooltip="&quot;复制代码&quot;"/>
                     </pic:cNvPr>
                     <pic:cNvPicPr>
                       <a:picLocks noChangeAspect="1" noChangeArrowheads="1"/>
                     </pic:cNvPicPr>
                   </pic:nvPicPr>
                   <pic:blipFill>
-                    <a:blip r:embed="rId11">
+                    <a:blip r:embed="rId13">
                       <a:extLst>
                         <a:ext uri="{28A0092B-C50C-407E-A947-70E740481C1C}">
                           <a14:useLocalDpi xmlns:a14="http://schemas.microsoft.com/office/drawing/2010/main" val="0"/>
@@ -7156,7 +7152,29 @@
           <w:kern w:val="0"/>
           <w:szCs w:val="21"/>
         </w:rPr>
-        <w:t>。如果要找松散界限，也就是找到</w:t>
+        <w:t>。如果要找</w:t>
+      </w:r>
+      <w:bookmarkStart w:id="6" w:name="OLE_LINK9"/>
+      <w:bookmarkStart w:id="7" w:name="OLE_LINK10"/>
+      <w:r>
+        <w:rPr>
+          <w:rFonts w:ascii="Verdana" w:eastAsia="宋体" w:hAnsi="Verdana" w:cs="宋体"/>
+          <w:color w:val="000000"/>
+          <w:kern w:val="0"/>
+          <w:szCs w:val="21"/>
+        </w:rPr>
+        <w:t>松散界限</w:t>
+      </w:r>
+      <w:bookmarkEnd w:id="6"/>
+      <w:bookmarkEnd w:id="7"/>
+      <w:r>
+        <w:rPr>
+          <w:rFonts w:ascii="Verdana" w:eastAsia="宋体" w:hAnsi="Verdana" w:cs="宋体"/>
+          <w:color w:val="000000"/>
+          <w:kern w:val="0"/>
+          <w:szCs w:val="21"/>
+        </w:rPr>
+        <w:t>，也就是找到</w:t>
       </w:r>
       <w:r>
         <w:rPr>
@@ -7583,7 +7601,7 @@
             <wp:extent cx="189230" cy="189230"/>
             <wp:effectExtent l="0" t="0" r="1270" b="1270"/>
             <wp:docPr id="4" name="图片 4" descr="复制代码">
-              <a:hlinkClick xmlns:a="http://schemas.openxmlformats.org/drawingml/2006/main" r:id="rId10" tooltip="&quot;复制代码&quot;"/>
+              <a:hlinkClick xmlns:a="http://schemas.openxmlformats.org/drawingml/2006/main" r:id="rId12" tooltip="&quot;复制代码&quot;"/>
             </wp:docPr>
             <wp:cNvGraphicFramePr>
               <a:graphicFrameLocks xmlns:a="http://schemas.openxmlformats.org/drawingml/2006/main" noChangeAspect="1"/>
@@ -7593,14 +7611,14 @@
                 <pic:pic xmlns:pic="http://schemas.openxmlformats.org/drawingml/2006/picture">
                   <pic:nvPicPr>
                     <pic:cNvPr id="0" name="Picture 11" descr="复制代码">
-                      <a:hlinkClick r:id="rId10" tooltip="&quot;复制代码&quot;"/>
+                      <a:hlinkClick r:id="rId12" tooltip="&quot;复制代码&quot;"/>
                     </pic:cNvPr>
                     <pic:cNvPicPr>
                       <a:picLocks noChangeAspect="1" noChangeArrowheads="1"/>
                     </pic:cNvPicPr>
                   </pic:nvPicPr>
                   <pic:blipFill>
-                    <a:blip r:embed="rId11">
+                    <a:blip r:embed="rId13">
                       <a:extLst>
                         <a:ext uri="{28A0092B-C50C-407E-A947-70E740481C1C}">
                           <a14:useLocalDpi xmlns:a14="http://schemas.microsoft.com/office/drawing/2010/main" val="0"/>
@@ -8812,7 +8830,7 @@
             <wp:extent cx="189230" cy="189230"/>
             <wp:effectExtent l="0" t="0" r="1270" b="1270"/>
             <wp:docPr id="3" name="图片 3" descr="复制代码">
-              <a:hlinkClick xmlns:a="http://schemas.openxmlformats.org/drawingml/2006/main" r:id="rId10" tooltip="&quot;复制代码&quot;"/>
+              <a:hlinkClick xmlns:a="http://schemas.openxmlformats.org/drawingml/2006/main" r:id="rId12" tooltip="&quot;复制代码&quot;"/>
             </wp:docPr>
             <wp:cNvGraphicFramePr>
               <a:graphicFrameLocks xmlns:a="http://schemas.openxmlformats.org/drawingml/2006/main" noChangeAspect="1"/>
@@ -8822,14 +8840,14 @@
                 <pic:pic xmlns:pic="http://schemas.openxmlformats.org/drawingml/2006/picture">
                   <pic:nvPicPr>
                     <pic:cNvPr id="0" name="Picture 12" descr="复制代码">
-                      <a:hlinkClick r:id="rId10" tooltip="&quot;复制代码&quot;"/>
+                      <a:hlinkClick r:id="rId12" tooltip="&quot;复制代码&quot;"/>
                     </pic:cNvPr>
                     <pic:cNvPicPr>
                       <a:picLocks noChangeAspect="1" noChangeArrowheads="1"/>
                     </pic:cNvPicPr>
                   </pic:nvPicPr>
                   <pic:blipFill>
-                    <a:blip r:embed="rId11">
+                    <a:blip r:embed="rId13">
                       <a:extLst>
                         <a:ext uri="{28A0092B-C50C-407E-A947-70E740481C1C}">
                           <a14:useLocalDpi xmlns:a14="http://schemas.microsoft.com/office/drawing/2010/main" val="0"/>
@@ -8919,6 +8937,8 @@
         </w:rPr>
         <w:t>。</w:t>
       </w:r>
+      <w:bookmarkStart w:id="8" w:name="_GoBack"/>
+      <w:bookmarkEnd w:id="8"/>
     </w:p>
     <w:p>
       <w:pPr>
@@ -9253,7 +9273,7 @@
             <wp:extent cx="189230" cy="189230"/>
             <wp:effectExtent l="0" t="0" r="1270" b="1270"/>
             <wp:docPr id="2" name="图片 2" descr="复制代码">
-              <a:hlinkClick xmlns:a="http://schemas.openxmlformats.org/drawingml/2006/main" r:id="rId10" tooltip="&quot;复制代码&quot;"/>
+              <a:hlinkClick xmlns:a="http://schemas.openxmlformats.org/drawingml/2006/main" r:id="rId12" tooltip="&quot;复制代码&quot;"/>
             </wp:docPr>
             <wp:cNvGraphicFramePr>
               <a:graphicFrameLocks xmlns:a="http://schemas.openxmlformats.org/drawingml/2006/main" noChangeAspect="1"/>
@@ -9263,14 +9283,14 @@
                 <pic:pic xmlns:pic="http://schemas.openxmlformats.org/drawingml/2006/picture">
                   <pic:nvPicPr>
                     <pic:cNvPr id="0" name="Picture 13" descr="复制代码">
-                      <a:hlinkClick r:id="rId10" tooltip="&quot;复制代码&quot;"/>
+                      <a:hlinkClick r:id="rId12" tooltip="&quot;复制代码&quot;"/>
                     </pic:cNvPr>
                     <pic:cNvPicPr>
                       <a:picLocks noChangeAspect="1" noChangeArrowheads="1"/>
                     </pic:cNvPicPr>
                   </pic:nvPicPr>
                   <pic:blipFill>
-                    <a:blip r:embed="rId11">
+                    <a:blip r:embed="rId13">
                       <a:extLst>
                         <a:ext uri="{28A0092B-C50C-407E-A947-70E740481C1C}">
                           <a14:useLocalDpi xmlns:a14="http://schemas.microsoft.com/office/drawing/2010/main" val="0"/>
@@ -10431,7 +10451,7 @@
             <wp:extent cx="189230" cy="189230"/>
             <wp:effectExtent l="0" t="0" r="1270" b="1270"/>
             <wp:docPr id="1" name="图片 1" descr="复制代码">
-              <a:hlinkClick xmlns:a="http://schemas.openxmlformats.org/drawingml/2006/main" r:id="rId10" tooltip="&quot;复制代码&quot;"/>
+              <a:hlinkClick xmlns:a="http://schemas.openxmlformats.org/drawingml/2006/main" r:id="rId12" tooltip="&quot;复制代码&quot;"/>
             </wp:docPr>
             <wp:cNvGraphicFramePr>
               <a:graphicFrameLocks xmlns:a="http://schemas.openxmlformats.org/drawingml/2006/main" noChangeAspect="1"/>
@@ -10441,14 +10461,14 @@
                 <pic:pic xmlns:pic="http://schemas.openxmlformats.org/drawingml/2006/picture">
                   <pic:nvPicPr>
                     <pic:cNvPr id="0" name="Picture 14" descr="复制代码">
-                      <a:hlinkClick r:id="rId10" tooltip="&quot;复制代码&quot;"/>
+                      <a:hlinkClick r:id="rId12" tooltip="&quot;复制代码&quot;"/>
                     </pic:cNvPr>
                     <pic:cNvPicPr>
                       <a:picLocks noChangeAspect="1" noChangeArrowheads="1"/>
                     </pic:cNvPicPr>
                   </pic:nvPicPr>
                   <pic:blipFill>
-                    <a:blip r:embed="rId11">
+                    <a:blip r:embed="rId13">
                       <a:extLst>
                         <a:ext uri="{28A0092B-C50C-407E-A947-70E740481C1C}">
                           <a14:useLocalDpi xmlns:a14="http://schemas.microsoft.com/office/drawing/2010/main" val="0"/>
@@ -10647,7 +10667,7 @@
         </w:rPr>
         <w:t>，我们很难保证我们的数组都是有序的。当然可以在构建数组的时候进行排序，可是又落到了第二个瓶颈上：它必须是</w:t>
       </w:r>
-      <w:hyperlink r:id="rId12" w:history="1">
+      <w:hyperlink r:id="rId15" w:history="1">
         <w:r>
           <w:rPr>
             <w:rFonts w:ascii="Verdana" w:eastAsia="宋体" w:hAnsi="Verdana" w:cs="宋体"/>
@@ -10772,7 +10792,7 @@
         </w:rPr>
         <w:t>解决这些缺陷问题更好的方法应该是使用</w:t>
       </w:r>
-      <w:hyperlink r:id="rId13" w:history="1">
+      <w:hyperlink r:id="rId16" w:history="1">
         <w:proofErr w:type="gramStart"/>
         <w:r>
           <w:rPr>
@@ -10805,7 +10825,7 @@
         </w:rPr>
         <w:t>了，最好自然是</w:t>
       </w:r>
-      <w:hyperlink r:id="rId14" w:history="1">
+      <w:hyperlink r:id="rId17" w:history="1">
         <w:r>
           <w:rPr>
             <w:rFonts w:ascii="Verdana" w:eastAsia="宋体" w:hAnsi="Verdana" w:cs="宋体"/>
@@ -10894,6 +10914,44 @@
     </w:sectPr>
   </w:body>
 </w:document>
+</file>
+
+<file path=word/endnotes.xml><?xml version="1.0" encoding="utf-8"?>
+<w:endnotes xmlns:wpc="http://schemas.microsoft.com/office/word/2010/wordprocessingCanvas" xmlns:mc="http://schemas.openxmlformats.org/markup-compatibility/2006" xmlns:o="urn:schemas-microsoft-com:office:office" xmlns:r="http://schemas.openxmlformats.org/officeDocument/2006/relationships" xmlns:m="http://schemas.openxmlformats.org/officeDocument/2006/math" xmlns:v="urn:schemas-microsoft-com:vml" xmlns:wp14="http://schemas.microsoft.com/office/word/2010/wordprocessingDrawing" xmlns:wp="http://schemas.openxmlformats.org/drawingml/2006/wordprocessingDrawing" xmlns:w10="urn:schemas-microsoft-com:office:word" xmlns:w="http://schemas.openxmlformats.org/wordprocessingml/2006/main" xmlns:w14="http://schemas.microsoft.com/office/word/2010/wordml" xmlns:wpg="http://schemas.microsoft.com/office/word/2010/wordprocessingGroup" xmlns:wpi="http://schemas.microsoft.com/office/word/2010/wordprocessingInk" xmlns:wne="http://schemas.microsoft.com/office/word/2006/wordml" xmlns:wps="http://schemas.microsoft.com/office/word/2010/wordprocessingShape" mc:Ignorable="w14 wp14">
+  <w:endnote w:type="separator" w:id="-1">
+    <w:p>
+      <w:r>
+        <w:separator/>
+      </w:r>
+    </w:p>
+  </w:endnote>
+  <w:endnote w:type="continuationSeparator" w:id="0">
+    <w:p>
+      <w:r>
+        <w:continuationSeparator/>
+      </w:r>
+    </w:p>
+  </w:endnote>
+</w:endnotes>
+</file>
+
+<file path=word/footnotes.xml><?xml version="1.0" encoding="utf-8"?>
+<w:footnotes xmlns:wpc="http://schemas.microsoft.com/office/word/2010/wordprocessingCanvas" xmlns:mc="http://schemas.openxmlformats.org/markup-compatibility/2006" xmlns:o="urn:schemas-microsoft-com:office:office" xmlns:r="http://schemas.openxmlformats.org/officeDocument/2006/relationships" xmlns:m="http://schemas.openxmlformats.org/officeDocument/2006/math" xmlns:v="urn:schemas-microsoft-com:vml" xmlns:wp14="http://schemas.microsoft.com/office/word/2010/wordprocessingDrawing" xmlns:wp="http://schemas.openxmlformats.org/drawingml/2006/wordprocessingDrawing" xmlns:w10="urn:schemas-microsoft-com:office:word" xmlns:w="http://schemas.openxmlformats.org/wordprocessingml/2006/main" xmlns:w14="http://schemas.microsoft.com/office/word/2010/wordml" xmlns:wpg="http://schemas.microsoft.com/office/word/2010/wordprocessingGroup" xmlns:wpi="http://schemas.microsoft.com/office/word/2010/wordprocessingInk" xmlns:wne="http://schemas.microsoft.com/office/word/2006/wordml" xmlns:wps="http://schemas.microsoft.com/office/word/2010/wordprocessingShape" mc:Ignorable="w14 wp14">
+  <w:footnote w:type="separator" w:id="-1">
+    <w:p>
+      <w:r>
+        <w:separator/>
+      </w:r>
+    </w:p>
+  </w:footnote>
+  <w:footnote w:type="continuationSeparator" w:id="0">
+    <w:p>
+      <w:r>
+        <w:continuationSeparator/>
+      </w:r>
+    </w:p>
+  </w:footnote>
+</w:footnotes>
 </file>
 
 <file path=word/numbering.xml><?xml version="1.0" encoding="utf-8"?>
@@ -11438,6 +11496,71 @@
       <w:szCs w:val="18"/>
     </w:rPr>
   </w:style>
+  <w:style w:type="paragraph" w:styleId="a7">
+    <w:name w:val="header"/>
+    <w:basedOn w:val="a"/>
+    <w:link w:val="Char0"/>
+    <w:uiPriority w:val="99"/>
+    <w:unhideWhenUsed/>
+    <w:rsid w:val="0078323E"/>
+    <w:pPr>
+      <w:pBdr>
+        <w:bottom w:val="single" w:sz="6" w:space="1" w:color="auto"/>
+      </w:pBdr>
+      <w:tabs>
+        <w:tab w:val="center" w:pos="4153"/>
+        <w:tab w:val="right" w:pos="8306"/>
+      </w:tabs>
+      <w:snapToGrid w:val="0"/>
+      <w:jc w:val="center"/>
+    </w:pPr>
+    <w:rPr>
+      <w:sz w:val="18"/>
+      <w:szCs w:val="18"/>
+    </w:rPr>
+  </w:style>
+  <w:style w:type="character" w:customStyle="1" w:styleId="Char0">
+    <w:name w:val="页眉 Char"/>
+    <w:basedOn w:val="a0"/>
+    <w:link w:val="a7"/>
+    <w:uiPriority w:val="99"/>
+    <w:rsid w:val="0078323E"/>
+    <w:rPr>
+      <w:sz w:val="18"/>
+      <w:szCs w:val="18"/>
+    </w:rPr>
+  </w:style>
+  <w:style w:type="paragraph" w:styleId="a8">
+    <w:name w:val="footer"/>
+    <w:basedOn w:val="a"/>
+    <w:link w:val="Char1"/>
+    <w:uiPriority w:val="99"/>
+    <w:unhideWhenUsed/>
+    <w:rsid w:val="0078323E"/>
+    <w:pPr>
+      <w:tabs>
+        <w:tab w:val="center" w:pos="4153"/>
+        <w:tab w:val="right" w:pos="8306"/>
+      </w:tabs>
+      <w:snapToGrid w:val="0"/>
+      <w:jc w:val="left"/>
+    </w:pPr>
+    <w:rPr>
+      <w:sz w:val="18"/>
+      <w:szCs w:val="18"/>
+    </w:rPr>
+  </w:style>
+  <w:style w:type="character" w:customStyle="1" w:styleId="Char1">
+    <w:name w:val="页脚 Char"/>
+    <w:basedOn w:val="a0"/>
+    <w:link w:val="a8"/>
+    <w:uiPriority w:val="99"/>
+    <w:rsid w:val="0078323E"/>
+    <w:rPr>
+      <w:sz w:val="18"/>
+      <w:szCs w:val="18"/>
+    </w:rPr>
+  </w:style>
 </w:styles>
 </file>
 
@@ -11826,6 +11949,71 @@
       <w:szCs w:val="18"/>
     </w:rPr>
   </w:style>
+  <w:style w:type="paragraph" w:styleId="a7">
+    <w:name w:val="header"/>
+    <w:basedOn w:val="a"/>
+    <w:link w:val="Char0"/>
+    <w:uiPriority w:val="99"/>
+    <w:unhideWhenUsed/>
+    <w:rsid w:val="0078323E"/>
+    <w:pPr>
+      <w:pBdr>
+        <w:bottom w:val="single" w:sz="6" w:space="1" w:color="auto"/>
+      </w:pBdr>
+      <w:tabs>
+        <w:tab w:val="center" w:pos="4153"/>
+        <w:tab w:val="right" w:pos="8306"/>
+      </w:tabs>
+      <w:snapToGrid w:val="0"/>
+      <w:jc w:val="center"/>
+    </w:pPr>
+    <w:rPr>
+      <w:sz w:val="18"/>
+      <w:szCs w:val="18"/>
+    </w:rPr>
+  </w:style>
+  <w:style w:type="character" w:customStyle="1" w:styleId="Char0">
+    <w:name w:val="页眉 Char"/>
+    <w:basedOn w:val="a0"/>
+    <w:link w:val="a7"/>
+    <w:uiPriority w:val="99"/>
+    <w:rsid w:val="0078323E"/>
+    <w:rPr>
+      <w:sz w:val="18"/>
+      <w:szCs w:val="18"/>
+    </w:rPr>
+  </w:style>
+  <w:style w:type="paragraph" w:styleId="a8">
+    <w:name w:val="footer"/>
+    <w:basedOn w:val="a"/>
+    <w:link w:val="Char1"/>
+    <w:uiPriority w:val="99"/>
+    <w:unhideWhenUsed/>
+    <w:rsid w:val="0078323E"/>
+    <w:pPr>
+      <w:tabs>
+        <w:tab w:val="center" w:pos="4153"/>
+        <w:tab w:val="right" w:pos="8306"/>
+      </w:tabs>
+      <w:snapToGrid w:val="0"/>
+      <w:jc w:val="left"/>
+    </w:pPr>
+    <w:rPr>
+      <w:sz w:val="18"/>
+      <w:szCs w:val="18"/>
+    </w:rPr>
+  </w:style>
+  <w:style w:type="character" w:customStyle="1" w:styleId="Char1">
+    <w:name w:val="页脚 Char"/>
+    <w:basedOn w:val="a0"/>
+    <w:link w:val="a8"/>
+    <w:uiPriority w:val="99"/>
+    <w:rsid w:val="0078323E"/>
+    <w:rPr>
+      <w:sz w:val="18"/>
+      <w:szCs w:val="18"/>
+    </w:rPr>
+  </w:style>
 </w:styles>
 </file>
 
